--- a/Dokumentation/Kommunikationssystem.docx
+++ b/Dokumentation/Kommunikationssystem.docx
@@ -25,16 +25,13 @@
     </w:p>
     <w:p>
       <w:pPr>
-        <w:rPr>
-          <w:sz w:val="32"/>
-          <w:szCs w:val="32"/>
+        <w:pStyle w:val="berschrift1"/>
+        <w:rPr>
           <w:lang w:val="de-CH"/>
         </w:rPr>
       </w:pPr>
       <w:r>
         <w:rPr>
-          <w:sz w:val="32"/>
-          <w:szCs w:val="32"/>
           <w:lang w:val="de-CH"/>
         </w:rPr>
         <w:t>Idee</w:t>
@@ -140,17 +137,12 @@
     <w:p>
       <w:pPr>
         <w:rPr>
-          <w:sz w:val="32"/>
-          <w:szCs w:val="32"/>
-          <w:lang w:val="de-CH"/>
+          <w:rStyle w:val="berschrift1Zchn"/>
         </w:rPr>
       </w:pPr>
       <w:r>
         <w:rPr>
-          <w:noProof/>
-          <w:sz w:val="32"/>
-          <w:szCs w:val="32"/>
-          <w:lang w:val="de-CH"/>
+          <w:rStyle w:val="berschrift1Zchn"/>
         </w:rPr>
         <mc:AlternateContent>
           <mc:Choice Requires="wpi">
@@ -214,10 +206,7 @@
       </w:r>
       <w:r>
         <w:rPr>
-          <w:noProof/>
-          <w:sz w:val="32"/>
-          <w:szCs w:val="32"/>
-          <w:lang w:val="de-CH"/>
+          <w:rStyle w:val="berschrift1Zchn"/>
         </w:rPr>
         <w:drawing>
           <wp:anchor distT="0" distB="0" distL="114300" distR="114300" simplePos="0" relativeHeight="251659264" behindDoc="0" locked="0" layoutInCell="1" allowOverlap="1" wp14:anchorId="33642FAD" wp14:editId="2976A1A0">
@@ -277,23 +266,20 @@
       </w:r>
       <w:r>
         <w:rPr>
-          <w:noProof/>
-          <w:sz w:val="32"/>
-          <w:szCs w:val="32"/>
-          <w:lang w:val="de-CH"/>
+          <w:rStyle w:val="berschrift1Zchn"/>
         </w:rPr>
         <w:drawing>
-          <wp:anchor distT="0" distB="0" distL="114300" distR="114300" simplePos="0" relativeHeight="251658240" behindDoc="0" locked="0" layoutInCell="1" allowOverlap="1" wp14:anchorId="3D668BDA" wp14:editId="2C480C15">
+          <wp:anchor distT="0" distB="0" distL="114300" distR="114300" simplePos="0" relativeHeight="251658240" behindDoc="0" locked="0" layoutInCell="1" allowOverlap="1" wp14:anchorId="3D668BDA" wp14:editId="2F614E90">
             <wp:simplePos x="0" y="0"/>
             <wp:positionH relativeFrom="column">
-              <wp:posOffset>-153153</wp:posOffset>
+              <wp:posOffset>-151765</wp:posOffset>
             </wp:positionH>
             <wp:positionV relativeFrom="paragraph">
-              <wp:posOffset>499174</wp:posOffset>
+              <wp:posOffset>499110</wp:posOffset>
             </wp:positionV>
-            <wp:extent cx="5803626" cy="3561314"/>
+            <wp:extent cx="5803265" cy="3561080"/>
             <wp:effectExtent l="0" t="0" r="6985" b="1270"/>
-            <wp:wrapTopAndBottom/>
+            <wp:wrapSquare wrapText="bothSides"/>
             <wp:docPr id="1731743576" name="Grafik 1" descr="Ein Bild, das Text, Diagramm, Screenshot, Plan enthält.&#10;&#10;Automatisch generierte Beschreibung"/>
             <wp:cNvGraphicFramePr>
               <a:graphicFrameLocks xmlns:a="http://schemas.openxmlformats.org/drawingml/2006/main" noChangeAspect="1"/>
@@ -320,7 +306,7 @@
                   <pic:spPr>
                     <a:xfrm>
                       <a:off x="0" y="0"/>
-                      <a:ext cx="5803626" cy="3561314"/>
+                      <a:ext cx="5803265" cy="3561080"/>
                     </a:xfrm>
                     <a:prstGeom prst="rect">
                       <a:avLst/>
@@ -338,20 +324,42 @@
           </wp:anchor>
         </w:drawing>
       </w:r>
+      <w:proofErr w:type="spellStart"/>
       <w:r>
+        <w:rPr>
+          <w:rStyle w:val="berschrift1Zchn"/>
+        </w:rPr>
+        <w:t>Skizze</w:t>
+      </w:r>
+      <w:proofErr w:type="spellEnd"/>
+    </w:p>
+    <w:p>
+      <w:pPr>
         <w:rPr>
           <w:sz w:val="32"/>
           <w:szCs w:val="32"/>
           <w:lang w:val="de-CH"/>
         </w:rPr>
-        <w:t>Skizze</w:t>
+      </w:pPr>
+    </w:p>
+    <w:p>
+      <w:pPr>
+        <w:pStyle w:val="berschrift1"/>
+        <w:rPr>
+          <w:lang w:val="de-CH"/>
+        </w:rPr>
+      </w:pPr>
+      <w:r>
+        <w:rPr>
+          <w:lang w:val="de-CH"/>
+        </w:rPr>
+        <w:lastRenderedPageBreak/>
+        <w:t>Use Cases</w:t>
       </w:r>
     </w:p>
     <w:p>
       <w:pPr>
         <w:rPr>
-          <w:sz w:val="32"/>
-          <w:szCs w:val="32"/>
           <w:lang w:val="de-CH"/>
         </w:rPr>
       </w:pPr>
@@ -1120,6 +1128,27 @@
       <w:lang w:val="en-US"/>
     </w:rPr>
   </w:style>
+  <w:style w:type="paragraph" w:styleId="berschrift1">
+    <w:name w:val="heading 1"/>
+    <w:basedOn w:val="Standard"/>
+    <w:next w:val="Standard"/>
+    <w:link w:val="berschrift1Zchn"/>
+    <w:uiPriority w:val="9"/>
+    <w:qFormat/>
+    <w:rsid w:val="00CF4343"/>
+    <w:pPr>
+      <w:keepNext/>
+      <w:keepLines/>
+      <w:spacing w:before="240" w:after="0"/>
+      <w:outlineLvl w:val="0"/>
+    </w:pPr>
+    <w:rPr>
+      <w:rFonts w:asciiTheme="majorHAnsi" w:eastAsiaTheme="majorEastAsia" w:hAnsiTheme="majorHAnsi" w:cstheme="majorBidi"/>
+      <w:color w:val="2F5496" w:themeColor="accent1" w:themeShade="BF"/>
+      <w:sz w:val="32"/>
+      <w:szCs w:val="32"/>
+    </w:rPr>
+  </w:style>
   <w:style w:type="character" w:default="1" w:styleId="Absatz-Standardschriftart">
     <w:name w:val="Default Paragraph Font"/>
     <w:uiPriority w:val="1"/>
@@ -1157,6 +1186,20 @@
       <w:ind w:left="720"/>
       <w:contextualSpacing/>
     </w:pPr>
+  </w:style>
+  <w:style w:type="character" w:customStyle="1" w:styleId="berschrift1Zchn">
+    <w:name w:val="Überschrift 1 Zchn"/>
+    <w:basedOn w:val="Absatz-Standardschriftart"/>
+    <w:link w:val="berschrift1"/>
+    <w:uiPriority w:val="9"/>
+    <w:rsid w:val="00CF4343"/>
+    <w:rPr>
+      <w:rFonts w:asciiTheme="majorHAnsi" w:eastAsiaTheme="majorEastAsia" w:hAnsiTheme="majorHAnsi" w:cstheme="majorBidi"/>
+      <w:color w:val="2F5496" w:themeColor="accent1" w:themeShade="BF"/>
+      <w:sz w:val="32"/>
+      <w:szCs w:val="32"/>
+      <w:lang w:val="en-US"/>
+    </w:rPr>
   </w:style>
 </w:styles>
 </file>

--- a/Dokumentation/Kommunikationssystem.docx
+++ b/Dokumentation/Kommunikationssystem.docx
@@ -143,6 +143,7 @@
       <w:r>
         <w:rPr>
           <w:rStyle w:val="berschrift1Zchn"/>
+          <w:noProof/>
         </w:rPr>
         <mc:AlternateContent>
           <mc:Choice Requires="wpi">
@@ -207,6 +208,7 @@
       <w:r>
         <w:rPr>
           <w:rStyle w:val="berschrift1Zchn"/>
+          <w:noProof/>
         </w:rPr>
         <w:drawing>
           <wp:anchor distT="0" distB="0" distL="114300" distR="114300" simplePos="0" relativeHeight="251659264" behindDoc="0" locked="0" layoutInCell="1" allowOverlap="1" wp14:anchorId="33642FAD" wp14:editId="2976A1A0">
@@ -267,6 +269,7 @@
       <w:r>
         <w:rPr>
           <w:rStyle w:val="berschrift1Zchn"/>
+          <w:noProof/>
         </w:rPr>
         <w:drawing>
           <wp:anchor distT="0" distB="0" distL="114300" distR="114300" simplePos="0" relativeHeight="251658240" behindDoc="0" locked="0" layoutInCell="1" allowOverlap="1" wp14:anchorId="3D668BDA" wp14:editId="2F614E90">
@@ -354,8 +357,560 @@
           <w:lang w:val="de-CH"/>
         </w:rPr>
         <w:lastRenderedPageBreak/>
+        <w:t>BPMN</w:t>
+      </w:r>
+    </w:p>
+    <w:p>
+      <w:pPr>
+        <w:rPr>
+          <w:lang w:val="de-CH"/>
+        </w:rPr>
+      </w:pPr>
+      <w:r>
+        <w:rPr>
+          <w:lang w:val="de-CH"/>
+        </w:rPr>
+        <w:drawing>
+          <wp:inline distT="0" distB="0" distL="0" distR="0" wp14:anchorId="67A2DDEF" wp14:editId="48E88B6B">
+            <wp:extent cx="6279821" cy="1619795"/>
+            <wp:effectExtent l="0" t="0" r="6985" b="0"/>
+            <wp:docPr id="1070753229" name="Grafik 1" descr="Ein Bild, das Reihe, Diagramm, parallel enthält.&#10;&#10;Automatisch generierte Beschreibung"/>
+            <wp:cNvGraphicFramePr>
+              <a:graphicFrameLocks xmlns:a="http://schemas.openxmlformats.org/drawingml/2006/main" noChangeAspect="1"/>
+            </wp:cNvGraphicFramePr>
+            <a:graphic xmlns:a="http://schemas.openxmlformats.org/drawingml/2006/main">
+              <a:graphicData uri="http://schemas.openxmlformats.org/drawingml/2006/picture">
+                <pic:pic xmlns:pic="http://schemas.openxmlformats.org/drawingml/2006/picture">
+                  <pic:nvPicPr>
+                    <pic:cNvPr id="1070753229" name="Grafik 1" descr="Ein Bild, das Reihe, Diagramm, parallel enthält.&#10;&#10;Automatisch generierte Beschreibung"/>
+                    <pic:cNvPicPr/>
+                  </pic:nvPicPr>
+                  <pic:blipFill>
+                    <a:blip r:embed="rId9"/>
+                    <a:stretch>
+                      <a:fillRect/>
+                    </a:stretch>
+                  </pic:blipFill>
+                  <pic:spPr>
+                    <a:xfrm>
+                      <a:off x="0" y="0"/>
+                      <a:ext cx="6300953" cy="1625246"/>
+                    </a:xfrm>
+                    <a:prstGeom prst="rect">
+                      <a:avLst/>
+                    </a:prstGeom>
+                  </pic:spPr>
+                </pic:pic>
+              </a:graphicData>
+            </a:graphic>
+          </wp:inline>
+        </w:drawing>
+      </w:r>
+    </w:p>
+    <w:p>
+      <w:pPr>
+        <w:pStyle w:val="berschrift1"/>
+        <w:rPr>
+          <w:lang w:val="de-CH"/>
+        </w:rPr>
+      </w:pPr>
+      <w:r>
+        <w:rPr>
+          <w:lang w:val="de-CH"/>
+        </w:rPr>
         <w:t>Use Cases</w:t>
       </w:r>
+    </w:p>
+    <w:p>
+      <w:pPr>
+        <w:rPr>
+          <w:b/>
+          <w:bCs/>
+          <w:lang w:val="de-CH"/>
+        </w:rPr>
+      </w:pPr>
+      <w:r>
+        <w:rPr>
+          <w:b/>
+          <w:bCs/>
+          <w:lang w:val="de-CH"/>
+        </w:rPr>
+        <w:t>Registrierung:</w:t>
+      </w:r>
+    </w:p>
+    <w:p>
+      <w:pPr>
+        <w:pStyle w:val="Listenabsatz"/>
+        <w:numPr>
+          <w:ilvl w:val="0"/>
+          <w:numId w:val="3"/>
+        </w:numPr>
+        <w:rPr>
+          <w:lang w:val="de-CH"/>
+        </w:rPr>
+      </w:pPr>
+      <w:r>
+        <w:rPr>
+          <w:lang w:val="de-CH"/>
+        </w:rPr>
+        <w:t>Der Benutzer öffnet die App und wählt die Option zur Registrierung aus.</w:t>
+      </w:r>
+    </w:p>
+    <w:p>
+      <w:pPr>
+        <w:pStyle w:val="Listenabsatz"/>
+        <w:numPr>
+          <w:ilvl w:val="0"/>
+          <w:numId w:val="3"/>
+        </w:numPr>
+        <w:rPr>
+          <w:lang w:val="de-CH"/>
+        </w:rPr>
+      </w:pPr>
+      <w:r>
+        <w:rPr>
+          <w:lang w:val="de-CH"/>
+        </w:rPr>
+        <w:t>Er gibt seine persönlichen Informationen ein, einschließlich Benutzername und Passwort.</w:t>
+      </w:r>
+    </w:p>
+    <w:p>
+      <w:pPr>
+        <w:pStyle w:val="Listenabsatz"/>
+        <w:numPr>
+          <w:ilvl w:val="0"/>
+          <w:numId w:val="3"/>
+        </w:numPr>
+        <w:rPr>
+          <w:lang w:val="de-CH"/>
+        </w:rPr>
+      </w:pPr>
+      <w:r>
+        <w:rPr>
+          <w:lang w:val="de-CH"/>
+        </w:rPr>
+        <w:t>Nach erfolgreicher Registrierung erhält der Benutzer eine Bestätigung und kann sich nun einloggen.</w:t>
+      </w:r>
+    </w:p>
+    <w:p>
+      <w:pPr>
+        <w:rPr>
+          <w:b/>
+          <w:bCs/>
+          <w:lang w:val="de-CH"/>
+        </w:rPr>
+      </w:pPr>
+      <w:r>
+        <w:rPr>
+          <w:b/>
+          <w:bCs/>
+          <w:lang w:val="de-CH"/>
+        </w:rPr>
+        <w:t>Login:</w:t>
+      </w:r>
+    </w:p>
+    <w:p>
+      <w:pPr>
+        <w:pStyle w:val="Listenabsatz"/>
+        <w:numPr>
+          <w:ilvl w:val="0"/>
+          <w:numId w:val="3"/>
+        </w:numPr>
+        <w:rPr>
+          <w:lang w:val="de-CH"/>
+        </w:rPr>
+      </w:pPr>
+      <w:r>
+        <w:rPr>
+          <w:lang w:val="de-CH"/>
+        </w:rPr>
+        <w:t>Der registrierte Benutzer gibt seinen Benutzernamen und sein Passwort ein.</w:t>
+      </w:r>
+    </w:p>
+    <w:p>
+      <w:pPr>
+        <w:pStyle w:val="Listenabsatz"/>
+        <w:numPr>
+          <w:ilvl w:val="0"/>
+          <w:numId w:val="3"/>
+        </w:numPr>
+        <w:rPr>
+          <w:lang w:val="de-CH"/>
+        </w:rPr>
+      </w:pPr>
+      <w:r>
+        <w:rPr>
+          <w:lang w:val="de-CH"/>
+        </w:rPr>
+        <w:t>Die App authentifiziert die Informationen und gewährt Zugang zum Benutzerkonto.</w:t>
+      </w:r>
+    </w:p>
+    <w:p>
+      <w:pPr>
+        <w:pStyle w:val="Listenabsatz"/>
+        <w:numPr>
+          <w:ilvl w:val="0"/>
+          <w:numId w:val="3"/>
+        </w:numPr>
+        <w:rPr>
+          <w:lang w:val="de-CH"/>
+        </w:rPr>
+      </w:pPr>
+      <w:r>
+        <w:rPr>
+          <w:lang w:val="de-CH"/>
+        </w:rPr>
+        <w:t>Der Benutzer sieht nun seine personalisierte Startseite mit den verfügbaren Funktionen.</w:t>
+      </w:r>
+    </w:p>
+    <w:p>
+      <w:pPr>
+        <w:rPr>
+          <w:b/>
+          <w:bCs/>
+          <w:lang w:val="de-CH"/>
+        </w:rPr>
+      </w:pPr>
+      <w:r>
+        <w:rPr>
+          <w:b/>
+          <w:bCs/>
+          <w:lang w:val="de-CH"/>
+        </w:rPr>
+        <w:t>Channel erstellen:</w:t>
+      </w:r>
+    </w:p>
+    <w:p>
+      <w:pPr>
+        <w:pStyle w:val="Listenabsatz"/>
+        <w:numPr>
+          <w:ilvl w:val="0"/>
+          <w:numId w:val="3"/>
+        </w:numPr>
+        <w:rPr>
+          <w:lang w:val="de-CH"/>
+        </w:rPr>
+      </w:pPr>
+      <w:r>
+        <w:rPr>
+          <w:lang w:val="de-CH"/>
+        </w:rPr>
+        <w:t>Der Benutzer navigiert zur Channel-Erstellungsseite.</w:t>
+      </w:r>
+    </w:p>
+    <w:p>
+      <w:pPr>
+        <w:pStyle w:val="Listenabsatz"/>
+        <w:numPr>
+          <w:ilvl w:val="0"/>
+          <w:numId w:val="3"/>
+        </w:numPr>
+        <w:rPr>
+          <w:lang w:val="de-CH"/>
+        </w:rPr>
+      </w:pPr>
+      <w:r>
+        <w:rPr>
+          <w:lang w:val="de-CH"/>
+        </w:rPr>
+        <w:t>Er gibt einen Namen und eine Beschreibung für den neuen Channel ein.</w:t>
+      </w:r>
+    </w:p>
+    <w:p>
+      <w:pPr>
+        <w:pStyle w:val="Listenabsatz"/>
+        <w:numPr>
+          <w:ilvl w:val="0"/>
+          <w:numId w:val="3"/>
+        </w:numPr>
+        <w:rPr>
+          <w:lang w:val="de-CH"/>
+        </w:rPr>
+      </w:pPr>
+      <w:r>
+        <w:rPr>
+          <w:lang w:val="de-CH"/>
+        </w:rPr>
+        <w:t>Nach Bestätigung wird der Channel erstellt, und der Benutzer wird als Moderator hinzugefügt.</w:t>
+      </w:r>
+    </w:p>
+    <w:p>
+      <w:pPr>
+        <w:rPr>
+          <w:b/>
+          <w:bCs/>
+          <w:lang w:val="de-CH"/>
+        </w:rPr>
+      </w:pPr>
+      <w:r>
+        <w:rPr>
+          <w:b/>
+          <w:bCs/>
+          <w:lang w:val="de-CH"/>
+        </w:rPr>
+        <w:t>Channel beitreten:</w:t>
+      </w:r>
+    </w:p>
+    <w:p>
+      <w:pPr>
+        <w:pStyle w:val="Listenabsatz"/>
+        <w:numPr>
+          <w:ilvl w:val="0"/>
+          <w:numId w:val="3"/>
+        </w:numPr>
+        <w:rPr>
+          <w:lang w:val="de-CH"/>
+        </w:rPr>
+      </w:pPr>
+      <w:r>
+        <w:rPr>
+          <w:lang w:val="de-CH"/>
+        </w:rPr>
+        <w:t>Der Benutzer sucht nach verfügbaren Channels oder erhält eine Einladung.</w:t>
+      </w:r>
+    </w:p>
+    <w:p>
+      <w:pPr>
+        <w:pStyle w:val="Listenabsatz"/>
+        <w:numPr>
+          <w:ilvl w:val="0"/>
+          <w:numId w:val="3"/>
+        </w:numPr>
+        <w:rPr>
+          <w:lang w:val="de-CH"/>
+        </w:rPr>
+      </w:pPr>
+      <w:r>
+        <w:rPr>
+          <w:lang w:val="de-CH"/>
+        </w:rPr>
+        <w:t>Durch Auswahl eines Channels tritt der Benutzer diesem bei.</w:t>
+      </w:r>
+    </w:p>
+    <w:p>
+      <w:pPr>
+        <w:pStyle w:val="Listenabsatz"/>
+        <w:numPr>
+          <w:ilvl w:val="0"/>
+          <w:numId w:val="3"/>
+        </w:numPr>
+        <w:rPr>
+          <w:lang w:val="de-CH"/>
+        </w:rPr>
+      </w:pPr>
+      <w:r>
+        <w:rPr>
+          <w:lang w:val="de-CH"/>
+        </w:rPr>
+        <w:t>Der Benutzer kann nun Nachrichten innerhalb des Channels lesen und schreiben.</w:t>
+      </w:r>
+    </w:p>
+    <w:p>
+      <w:pPr>
+        <w:rPr>
+          <w:b/>
+          <w:bCs/>
+          <w:lang w:val="de-CH"/>
+        </w:rPr>
+      </w:pPr>
+      <w:r>
+        <w:rPr>
+          <w:b/>
+          <w:bCs/>
+          <w:lang w:val="de-CH"/>
+        </w:rPr>
+        <w:t>Logout:</w:t>
+      </w:r>
+    </w:p>
+    <w:p>
+      <w:pPr>
+        <w:pStyle w:val="Listenabsatz"/>
+        <w:numPr>
+          <w:ilvl w:val="0"/>
+          <w:numId w:val="3"/>
+        </w:numPr>
+        <w:rPr>
+          <w:lang w:val="de-CH"/>
+        </w:rPr>
+      </w:pPr>
+      <w:r>
+        <w:rPr>
+          <w:lang w:val="de-CH"/>
+        </w:rPr>
+        <w:t>Der Benutzer navigiert zu den Einstellungen oder seinem Profil.</w:t>
+      </w:r>
+    </w:p>
+    <w:p>
+      <w:pPr>
+        <w:pStyle w:val="Listenabsatz"/>
+        <w:numPr>
+          <w:ilvl w:val="0"/>
+          <w:numId w:val="3"/>
+        </w:numPr>
+        <w:rPr>
+          <w:lang w:val="de-CH"/>
+        </w:rPr>
+      </w:pPr>
+      <w:r>
+        <w:rPr>
+          <w:lang w:val="de-CH"/>
+        </w:rPr>
+        <w:t>Er wählt die Option "Ausloggen".</w:t>
+      </w:r>
+    </w:p>
+    <w:p>
+      <w:pPr>
+        <w:pStyle w:val="Listenabsatz"/>
+        <w:numPr>
+          <w:ilvl w:val="0"/>
+          <w:numId w:val="3"/>
+        </w:numPr>
+        <w:rPr>
+          <w:lang w:val="de-CH"/>
+        </w:rPr>
+      </w:pPr>
+      <w:r>
+        <w:rPr>
+          <w:lang w:val="de-CH"/>
+        </w:rPr>
+        <w:t>Die App beendet die aktuelle Sitzung des Benutzers und kehrt zum Anmeldebildschirm zurück.</w:t>
+      </w:r>
+    </w:p>
+    <w:p>
+      <w:pPr>
+        <w:rPr>
+          <w:lang w:val="de-CH"/>
+        </w:rPr>
+      </w:pPr>
+    </w:p>
+    <w:p>
+      <w:pPr>
+        <w:rPr>
+          <w:lang w:val="de-CH"/>
+        </w:rPr>
+      </w:pPr>
+    </w:p>
+    <w:p>
+      <w:pPr>
+        <w:rPr>
+          <w:lang w:val="de-CH"/>
+        </w:rPr>
+      </w:pPr>
+    </w:p>
+    <w:p>
+      <w:pPr>
+        <w:pStyle w:val="berschrift1"/>
+        <w:rPr>
+          <w:lang w:val="de-CH"/>
+        </w:rPr>
+      </w:pPr>
+      <w:r>
+        <w:rPr>
+          <w:lang w:val="de-CH"/>
+        </w:rPr>
+        <w:lastRenderedPageBreak/>
+        <w:t>User Story</w:t>
+      </w:r>
+    </w:p>
+    <w:p>
+      <w:pPr>
+        <w:rPr>
+          <w:lang w:val="de-CH"/>
+        </w:rPr>
+      </w:pPr>
+      <w:r>
+        <w:rPr>
+          <w:lang w:val="de-CH"/>
+        </w:rPr>
+        <w:t>Als Benutzer möchte ich mich registrieren können, um ein persönliches Konto für die Chat-App zu erstellen und alle Funktionen nutzen zu können.</w:t>
+      </w:r>
+    </w:p>
+    <w:p>
+      <w:pPr>
+        <w:rPr>
+          <w:lang w:val="de-CH"/>
+        </w:rPr>
+      </w:pPr>
+    </w:p>
+    <w:p>
+      <w:pPr>
+        <w:rPr>
+          <w:lang w:val="de-CH"/>
+        </w:rPr>
+      </w:pPr>
+      <w:r>
+        <w:rPr>
+          <w:lang w:val="de-CH"/>
+        </w:rPr>
+        <w:t>Als registrierter Benutzer möchte ich mich in die Chat-App einloggen können, um auf meine personalisierten Einstellungen und Nachrichten zuzugreifen.</w:t>
+      </w:r>
+    </w:p>
+    <w:p>
+      <w:pPr>
+        <w:rPr>
+          <w:lang w:val="de-CH"/>
+        </w:rPr>
+      </w:pPr>
+    </w:p>
+    <w:p>
+      <w:pPr>
+        <w:rPr>
+          <w:lang w:val="de-CH"/>
+        </w:rPr>
+      </w:pPr>
+      <w:r>
+        <w:rPr>
+          <w:lang w:val="de-CH"/>
+        </w:rPr>
+        <w:t>Als Benutzer möchte ich in der Lage sein, Channels zu erstellen, um private oder öffentliche Gruppen für spezifische Interessen oder Projekte zu schaffen.</w:t>
+      </w:r>
+    </w:p>
+    <w:p>
+      <w:pPr>
+        <w:rPr>
+          <w:lang w:val="de-CH"/>
+        </w:rPr>
+      </w:pPr>
+    </w:p>
+    <w:p>
+      <w:pPr>
+        <w:rPr>
+          <w:lang w:val="de-CH"/>
+        </w:rPr>
+      </w:pPr>
+      <w:r>
+        <w:rPr>
+          <w:lang w:val="de-CH"/>
+        </w:rPr>
+        <w:t>Als Benutzer möchte ich in der Lage sein, einem Channel beizutreten, um mit anderen Benutzern in Echtzeit zu kommunizieren und Nachrichten auszutauschen.</w:t>
+      </w:r>
+    </w:p>
+    <w:p>
+      <w:pPr>
+        <w:rPr>
+          <w:lang w:val="de-CH"/>
+        </w:rPr>
+      </w:pPr>
+    </w:p>
+    <w:p>
+      <w:pPr>
+        <w:rPr>
+          <w:lang w:val="de-CH"/>
+        </w:rPr>
+      </w:pPr>
+      <w:r>
+        <w:rPr>
+          <w:lang w:val="de-CH"/>
+        </w:rPr>
+        <w:t>Als Benutzer möchte ich die Möglichkeit haben, mich aus der Chat-App auszuloggen, um meine persönlichen Informationen und Aktivitäten zu schützen, insbesondere wenn ich die App auf gemeinsam genutzten Geräten verwende.</w:t>
+      </w:r>
+    </w:p>
+    <w:p>
+      <w:pPr>
+        <w:rPr>
+          <w:lang w:val="de-CH"/>
+        </w:rPr>
+      </w:pPr>
     </w:p>
     <w:p>
       <w:pPr>
